--- a/C/1000_Bai_Tap_C_Nang_Cao/Chuong 1 - 2.docx
+++ b/C/1000_Bai_Tap_C_Nang_Cao/Chuong 1 - 2.docx
@@ -1,6 +1,6 @@
 
 <file path=word/document.xml><?xml version="1.0" encoding="utf-8"?>
-<w:document xmlns:wpc="http://schemas.microsoft.com/office/word/2010/wordprocessingCanvas" xmlns:mc="http://schemas.openxmlformats.org/markup-compatibility/2006" xmlns:o="urn:schemas-microsoft-com:office:office" xmlns:r="http://schemas.openxmlformats.org/officeDocument/2006/relationships" xmlns:m="http://schemas.openxmlformats.org/officeDocument/2006/math" xmlns:v="urn:schemas-microsoft-com:vml" xmlns:wp14="http://schemas.microsoft.com/office/word/2010/wordprocessingDrawing" xmlns:wp="http://schemas.openxmlformats.org/drawingml/2006/wordprocessingDrawing" xmlns:w10="urn:schemas-microsoft-com:office:word" xmlns:w="http://schemas.openxmlformats.org/wordprocessingml/2006/main" xmlns:w14="http://schemas.microsoft.com/office/word/2010/wordml" xmlns:w15="http://schemas.microsoft.com/office/word/2012/wordml" xmlns:wpg="http://schemas.microsoft.com/office/word/2010/wordprocessingGroup" xmlns:wpi="http://schemas.microsoft.com/office/word/2010/wordprocessingInk" xmlns:wne="http://schemas.microsoft.com/office/word/2006/wordml" xmlns:wps="http://schemas.microsoft.com/office/word/2010/wordprocessingShape" mc:Ignorable="w14 w15 wp14">
+<w:document xmlns:wpc="http://schemas.microsoft.com/office/word/2010/wordprocessingCanvas" xmlns:cx="http://schemas.microsoft.com/office/drawing/2014/chartex" xmlns:cx1="http://schemas.microsoft.com/office/drawing/2015/9/8/chartex" xmlns:cx2="http://schemas.microsoft.com/office/drawing/2015/10/21/chartex" xmlns:cx3="http://schemas.microsoft.com/office/drawing/2016/5/9/chartex" xmlns:cx4="http://schemas.microsoft.com/office/drawing/2016/5/10/chartex" xmlns:cx5="http://schemas.microsoft.com/office/drawing/2016/5/11/chartex" xmlns:cx6="http://schemas.microsoft.com/office/drawing/2016/5/12/chartex" xmlns:cx7="http://schemas.microsoft.com/office/drawing/2016/5/13/chartex" xmlns:cx8="http://schemas.microsoft.com/office/drawing/2016/5/14/chartex" xmlns:mc="http://schemas.openxmlformats.org/markup-compatibility/2006" xmlns:aink="http://schemas.microsoft.com/office/drawing/2016/ink" xmlns:am3d="http://schemas.microsoft.com/office/drawing/2017/model3d" xmlns:o="urn:schemas-microsoft-com:office:office" xmlns:r="http://schemas.openxmlformats.org/officeDocument/2006/relationships" xmlns:m="http://schemas.openxmlformats.org/officeDocument/2006/math" xmlns:v="urn:schemas-microsoft-com:vml" xmlns:wp14="http://schemas.microsoft.com/office/word/2010/wordprocessingDrawing" xmlns:wp="http://schemas.openxmlformats.org/drawingml/2006/wordprocessingDrawing" xmlns:w10="urn:schemas-microsoft-com:office:word" xmlns:w="http://schemas.openxmlformats.org/wordprocessingml/2006/main" xmlns:w14="http://schemas.microsoft.com/office/word/2010/wordml" xmlns:w15="http://schemas.microsoft.com/office/word/2012/wordml" xmlns:w16cid="http://schemas.microsoft.com/office/word/2016/wordml/cid" xmlns:w16se="http://schemas.microsoft.com/office/word/2015/wordml/symex" xmlns:wpg="http://schemas.microsoft.com/office/word/2010/wordprocessingGroup" xmlns:wpi="http://schemas.microsoft.com/office/word/2010/wordprocessingInk" xmlns:wne="http://schemas.microsoft.com/office/word/2006/wordml" xmlns:wps="http://schemas.microsoft.com/office/word/2010/wordprocessingShape" mc:Ignorable="w14 w15 w16se w16cid wp14">
   <w:body>
     <w:p>
       <w:pPr>
@@ -38,8 +38,6 @@
           <w:lang w:val="vi-VN"/>
         </w:rPr>
       </w:pPr>
-      <w:bookmarkStart w:id="0" w:name="_GoBack"/>
-      <w:bookmarkEnd w:id="0"/>
       <w:r>
         <w:rPr>
           <w:rFonts w:ascii="Arial" w:eastAsia="Times New Roman" w:hAnsi="Arial" w:cs="Arial"/>
@@ -121,17 +119,7 @@
             <w:szCs w:val="24"/>
             <w:lang w:val="vi-VN"/>
           </w:rPr>
-          <w:t xml:space="preserve">Bài 4: Tính S(n) = ½ + ¼ + ... + </w:t>
-        </w:r>
-        <w:r>
-          <w:rPr>
-            <w:rStyle w:val="InternetLink"/>
-            <w:rFonts w:ascii="Arial" w:eastAsia="Times New Roman" w:hAnsi="Arial" w:cs="Arial"/>
-            <w:color w:val="771100"/>
-            <w:szCs w:val="24"/>
-            <w:lang w:val="vi-VN"/>
-          </w:rPr>
-          <w:t>1/2n</w:t>
+          <w:t>Bài 4: Tính S(n) = ½ + ¼ + ... + 1/2n</w:t>
         </w:r>
       </w:hyperlink>
     </w:p>
@@ -152,6 +140,15 @@
           <w:t>Bài 5: Tính S(n) = 1 + 1/3 + 1/5 + ... + 1/(2n + 1)</w:t>
         </w:r>
       </w:hyperlink>
+      <w:r>
+        <w:rPr>
+          <w:rStyle w:val="InternetLink"/>
+          <w:rFonts w:ascii="Arial" w:eastAsia="Times New Roman" w:hAnsi="Arial" w:cs="Arial"/>
+          <w:color w:val="771100"/>
+          <w:szCs w:val="24"/>
+        </w:rPr>
+        <w:t xml:space="preserve"> </w:t>
+      </w:r>
     </w:p>
     <w:p>
       <w:pPr>
@@ -185,17 +182,7 @@
             <w:szCs w:val="24"/>
             <w:lang w:val="vi-VN"/>
           </w:rPr>
-          <w:t>Bài 7</w:t>
-        </w:r>
-        <w:r>
-          <w:rPr>
-            <w:rStyle w:val="InternetLink"/>
-            <w:rFonts w:ascii="Arial" w:eastAsia="Times New Roman" w:hAnsi="Arial" w:cs="Arial"/>
-            <w:color w:val="771100"/>
-            <w:szCs w:val="24"/>
-            <w:lang w:val="vi-VN"/>
-          </w:rPr>
-          <w:t>: Tính S(n) = ½ + 2/3 + ¾ + .... + n / n + 1</w:t>
+          <w:t>Bài 7: Tính S(n) = ½ + 2/3 + ¾ + .... + n / n + 1</w:t>
         </w:r>
       </w:hyperlink>
     </w:p>
@@ -213,9 +200,75 @@
             <w:szCs w:val="24"/>
             <w:lang w:val="vi-VN"/>
           </w:rPr>
-          <w:t>Bài 8: Tính S(n) = ½ + ¾ + 5/6 + ... + 2n + 1/ 2n + 2</w:t>
-        </w:r>
-      </w:hyperlink>
+          <w:t xml:space="preserve">Bài 8: Tính S(n) = ½ + ¾ + 5/6 + ... + </w:t>
+        </w:r>
+        <w:r>
+          <w:rPr>
+            <w:rStyle w:val="InternetLink"/>
+            <w:rFonts w:ascii="Arial" w:eastAsia="Times New Roman" w:hAnsi="Arial" w:cs="Arial"/>
+            <w:color w:val="771100"/>
+            <w:szCs w:val="24"/>
+          </w:rPr>
+          <w:t>(</w:t>
+        </w:r>
+        <w:r>
+          <w:rPr>
+            <w:rStyle w:val="InternetLink"/>
+            <w:rFonts w:ascii="Arial" w:eastAsia="Times New Roman" w:hAnsi="Arial" w:cs="Arial"/>
+            <w:color w:val="771100"/>
+            <w:szCs w:val="24"/>
+            <w:lang w:val="vi-VN"/>
+          </w:rPr>
+          <w:t>2n + 1</w:t>
+        </w:r>
+        <w:r>
+          <w:rPr>
+            <w:rStyle w:val="InternetLink"/>
+            <w:rFonts w:ascii="Arial" w:eastAsia="Times New Roman" w:hAnsi="Arial" w:cs="Arial"/>
+            <w:color w:val="771100"/>
+            <w:szCs w:val="24"/>
+          </w:rPr>
+          <w:t>)</w:t>
+        </w:r>
+        <w:r>
+          <w:rPr>
+            <w:rStyle w:val="InternetLink"/>
+            <w:rFonts w:ascii="Arial" w:eastAsia="Times New Roman" w:hAnsi="Arial" w:cs="Arial"/>
+            <w:color w:val="771100"/>
+            <w:szCs w:val="24"/>
+            <w:lang w:val="vi-VN"/>
+          </w:rPr>
+          <w:t xml:space="preserve">/ </w:t>
+        </w:r>
+        <w:r>
+          <w:rPr>
+            <w:rStyle w:val="InternetLink"/>
+            <w:rFonts w:ascii="Arial" w:eastAsia="Times New Roman" w:hAnsi="Arial" w:cs="Arial"/>
+            <w:color w:val="771100"/>
+            <w:szCs w:val="24"/>
+          </w:rPr>
+          <w:t>(</w:t>
+        </w:r>
+        <w:r>
+          <w:rPr>
+            <w:rStyle w:val="InternetLink"/>
+            <w:rFonts w:ascii="Arial" w:eastAsia="Times New Roman" w:hAnsi="Arial" w:cs="Arial"/>
+            <w:color w:val="771100"/>
+            <w:szCs w:val="24"/>
+            <w:lang w:val="vi-VN"/>
+          </w:rPr>
+          <w:t>2n + 2</w:t>
+        </w:r>
+      </w:hyperlink>
+      <w:r>
+        <w:rPr>
+          <w:rStyle w:val="InternetLink"/>
+          <w:rFonts w:ascii="Arial" w:eastAsia="Times New Roman" w:hAnsi="Arial" w:cs="Arial"/>
+          <w:color w:val="771100"/>
+          <w:szCs w:val="24"/>
+        </w:rPr>
+        <w:t>)</w:t>
+      </w:r>
     </w:p>
     <w:p>
       <w:pPr>
@@ -261,6 +314,78 @@
         <w:br/>
       </w:r>
     </w:p>
+    <w:bookmarkStart w:id="0" w:name="_GoBack"/>
+    <w:p>
+      <w:pPr>
+        <w:shd w:val="clear" w:color="auto" w:fill="FFFFFF"/>
+        <w:spacing w:after="0" w:line="240" w:lineRule="auto"/>
+      </w:pPr>
+      <w:r>
+        <w:fldChar w:fldCharType="begin"/>
+      </w:r>
+      <w:r>
+        <w:instrText xml:space="preserve"> HYPERLINK "http://codepad.org/x5beSxoE" \h </w:instrText>
+      </w:r>
+      <w:r>
+        <w:fldChar w:fldCharType="separate"/>
+      </w:r>
+      <w:r>
+        <w:rPr>
+          <w:rStyle w:val="InternetLink"/>
+          <w:rFonts w:ascii="Arial" w:eastAsia="Times New Roman" w:hAnsi="Arial" w:cs="Arial"/>
+          <w:color w:val="771100"/>
+          <w:szCs w:val="24"/>
+          <w:lang w:val="vi-VN"/>
+        </w:rPr>
+        <w:t>Bài 11: Tính S(n) = 1 + 1.2 + 1.2.3 + ... + 1.2.3....N</w:t>
+      </w:r>
+      <w:r>
+        <w:rPr>
+          <w:rStyle w:val="InternetLink"/>
+          <w:rFonts w:ascii="Arial" w:eastAsia="Times New Roman" w:hAnsi="Arial" w:cs="Arial"/>
+          <w:color w:val="771100"/>
+          <w:szCs w:val="24"/>
+          <w:lang w:val="vi-VN"/>
+        </w:rPr>
+        <w:fldChar w:fldCharType="end"/>
+      </w:r>
+    </w:p>
+    <w:bookmarkEnd w:id="0"/>
+    <w:p>
+      <w:pPr>
+        <w:shd w:val="clear" w:color="auto" w:fill="FFFFFF"/>
+        <w:spacing w:after="0" w:line="240" w:lineRule="auto"/>
+      </w:pPr>
+      <w:r>
+        <w:fldChar w:fldCharType="begin"/>
+      </w:r>
+      <w:r>
+        <w:instrText xml:space="preserve"> HYPERLINK "http://codepad.org/2zoYbT2y" \h </w:instrText>
+      </w:r>
+      <w:r>
+        <w:fldChar w:fldCharType="separate"/>
+      </w:r>
+      <w:r>
+        <w:rPr>
+          <w:rStyle w:val="InternetLink"/>
+          <w:rFonts w:ascii="Arial" w:eastAsia="Times New Roman" w:hAnsi="Arial" w:cs="Arial"/>
+          <w:color w:val="771100"/>
+          <w:szCs w:val="24"/>
+          <w:lang w:val="vi-VN"/>
+        </w:rPr>
+        <w:t>Bài 12: Tính S(n) = x + x^2 + x^3 + ... + x^n</w:t>
+      </w:r>
+      <w:r>
+        <w:rPr>
+          <w:rStyle w:val="InternetLink"/>
+          <w:rFonts w:ascii="Arial" w:eastAsia="Times New Roman" w:hAnsi="Arial" w:cs="Arial"/>
+          <w:color w:val="771100"/>
+          <w:szCs w:val="24"/>
+          <w:lang w:val="vi-VN"/>
+        </w:rPr>
+        <w:fldChar w:fldCharType="end"/>
+      </w:r>
+    </w:p>
     <w:p>
       <w:pPr>
         <w:shd w:val="clear" w:color="auto" w:fill="FFFFFF"/>
@@ -275,7 +400,7 @@
             <w:szCs w:val="24"/>
             <w:lang w:val="vi-VN"/>
           </w:rPr>
-          <w:t>Bài 11: Tính S(n) = 1 + 1.2 + 1.2.3 + ... + 1.2.3....N</w:t>
+          <w:t>Bài 13: Tính S(n) = x^2 + x^4 + ... + x^2n</w:t>
         </w:r>
       </w:hyperlink>
     </w:p>
@@ -293,17 +418,7 @@
             <w:szCs w:val="24"/>
             <w:lang w:val="vi-VN"/>
           </w:rPr>
-          <w:t xml:space="preserve">Bài 12: Tính S(n) = x + x^2 + x^3 </w:t>
-        </w:r>
-        <w:r>
-          <w:rPr>
-            <w:rStyle w:val="InternetLink"/>
-            <w:rFonts w:ascii="Arial" w:eastAsia="Times New Roman" w:hAnsi="Arial" w:cs="Arial"/>
-            <w:color w:val="771100"/>
-            <w:szCs w:val="24"/>
-            <w:lang w:val="vi-VN"/>
-          </w:rPr>
-          <w:t>+ ... + x^n</w:t>
+          <w:t>Bài 14: Tính S(n) = x + x^3 + x^5 + ... + x^2n + 1</w:t>
         </w:r>
       </w:hyperlink>
     </w:p>
@@ -321,15 +436,9 @@
             <w:szCs w:val="24"/>
             <w:lang w:val="vi-VN"/>
           </w:rPr>
-          <w:t>Bài 13: Tính S(n) = x^2 + x^4 + ... + x^2n</w:t>
-        </w:r>
-      </w:hyperlink>
-    </w:p>
-    <w:p>
-      <w:pPr>
-        <w:shd w:val="clear" w:color="auto" w:fill="FFFFFF"/>
-        <w:spacing w:after="0" w:line="240" w:lineRule="auto"/>
-      </w:pPr>
+          <w:t>Bài 15: Tính S(n) = 1 + 1/</w:t>
+        </w:r>
+      </w:hyperlink>
       <w:hyperlink r:id="rId17">
         <w:r>
           <w:rPr>
@@ -339,15 +448,9 @@
             <w:szCs w:val="24"/>
             <w:lang w:val="vi-VN"/>
           </w:rPr>
-          <w:t>Bài 14: Tính S(n) = x + x^3 + x^5 + ... + x^2n + 1</w:t>
-        </w:r>
-      </w:hyperlink>
-    </w:p>
-    <w:p>
-      <w:pPr>
-        <w:shd w:val="clear" w:color="auto" w:fill="FFFFFF"/>
-        <w:spacing w:after="0" w:line="240" w:lineRule="auto"/>
-      </w:pPr>
+          <w:t>(</w:t>
+        </w:r>
+      </w:hyperlink>
       <w:hyperlink r:id="rId18">
         <w:r>
           <w:rPr>
@@ -357,17 +460,7 @@
             <w:szCs w:val="24"/>
             <w:lang w:val="vi-VN"/>
           </w:rPr>
-          <w:t>Bài 15: T</w:t>
-        </w:r>
-        <w:r>
-          <w:rPr>
-            <w:rStyle w:val="InternetLink"/>
-            <w:rFonts w:ascii="Arial" w:eastAsia="Times New Roman" w:hAnsi="Arial" w:cs="Arial"/>
-            <w:color w:val="771100"/>
-            <w:szCs w:val="24"/>
-            <w:lang w:val="vi-VN"/>
-          </w:rPr>
-          <w:t>ính S(n) = 1 + 1/</w:t>
+          <w:t xml:space="preserve">1 + 2 </w:t>
         </w:r>
       </w:hyperlink>
       <w:hyperlink r:id="rId19">
@@ -379,22 +472,46 @@
             <w:szCs w:val="24"/>
             <w:lang w:val="vi-VN"/>
           </w:rPr>
+          <w:t>)</w:t>
+        </w:r>
+      </w:hyperlink>
+      <w:hyperlink r:id="rId20">
+        <w:r>
+          <w:rPr>
+            <w:rStyle w:val="InternetLink"/>
+            <w:rFonts w:ascii="Arial" w:eastAsia="Times New Roman" w:hAnsi="Arial" w:cs="Arial"/>
+            <w:color w:val="771100"/>
+            <w:szCs w:val="24"/>
+            <w:lang w:val="vi-VN"/>
+          </w:rPr>
+          <w:t xml:space="preserve">+ 1/ </w:t>
+        </w:r>
+      </w:hyperlink>
+      <w:hyperlink r:id="rId21">
+        <w:r>
+          <w:rPr>
+            <w:rStyle w:val="InternetLink"/>
+            <w:rFonts w:ascii="Arial" w:eastAsia="Times New Roman" w:hAnsi="Arial" w:cs="Arial"/>
+            <w:color w:val="771100"/>
+            <w:szCs w:val="24"/>
+            <w:lang w:val="vi-VN"/>
+          </w:rPr>
           <w:t>(</w:t>
         </w:r>
       </w:hyperlink>
-      <w:hyperlink r:id="rId20">
-        <w:r>
-          <w:rPr>
-            <w:rStyle w:val="InternetLink"/>
-            <w:rFonts w:ascii="Arial" w:eastAsia="Times New Roman" w:hAnsi="Arial" w:cs="Arial"/>
-            <w:color w:val="771100"/>
-            <w:szCs w:val="24"/>
-            <w:lang w:val="vi-VN"/>
-          </w:rPr>
-          <w:t xml:space="preserve">1 + 2 </w:t>
-        </w:r>
-      </w:hyperlink>
-      <w:hyperlink r:id="rId21">
+      <w:hyperlink r:id="rId22">
+        <w:r>
+          <w:rPr>
+            <w:rStyle w:val="InternetLink"/>
+            <w:rFonts w:ascii="Arial" w:eastAsia="Times New Roman" w:hAnsi="Arial" w:cs="Arial"/>
+            <w:color w:val="771100"/>
+            <w:szCs w:val="24"/>
+            <w:lang w:val="vi-VN"/>
+          </w:rPr>
+          <w:t xml:space="preserve">1 + 2 + 3 </w:t>
+        </w:r>
+      </w:hyperlink>
+      <w:hyperlink r:id="rId23">
         <w:r>
           <w:rPr>
             <w:rStyle w:val="InternetLink"/>
@@ -406,19 +523,19 @@
           <w:t>)</w:t>
         </w:r>
       </w:hyperlink>
-      <w:hyperlink r:id="rId22">
-        <w:r>
-          <w:rPr>
-            <w:rStyle w:val="InternetLink"/>
-            <w:rFonts w:ascii="Arial" w:eastAsia="Times New Roman" w:hAnsi="Arial" w:cs="Arial"/>
-            <w:color w:val="771100"/>
-            <w:szCs w:val="24"/>
-            <w:lang w:val="vi-VN"/>
-          </w:rPr>
-          <w:t xml:space="preserve">+ 1/ </w:t>
-        </w:r>
-      </w:hyperlink>
-      <w:hyperlink r:id="rId23">
+      <w:hyperlink r:id="rId24">
+        <w:r>
+          <w:rPr>
+            <w:rStyle w:val="InternetLink"/>
+            <w:rFonts w:ascii="Arial" w:eastAsia="Times New Roman" w:hAnsi="Arial" w:cs="Arial"/>
+            <w:color w:val="771100"/>
+            <w:szCs w:val="24"/>
+            <w:lang w:val="vi-VN"/>
+          </w:rPr>
+          <w:t xml:space="preserve">+ ..... + 1/ </w:t>
+        </w:r>
+      </w:hyperlink>
+      <w:hyperlink r:id="rId25">
         <w:r>
           <w:rPr>
             <w:rStyle w:val="InternetLink"/>
@@ -430,55 +547,7 @@
           <w:t>(</w:t>
         </w:r>
       </w:hyperlink>
-      <w:hyperlink r:id="rId24">
-        <w:r>
-          <w:rPr>
-            <w:rStyle w:val="InternetLink"/>
-            <w:rFonts w:ascii="Arial" w:eastAsia="Times New Roman" w:hAnsi="Arial" w:cs="Arial"/>
-            <w:color w:val="771100"/>
-            <w:szCs w:val="24"/>
-            <w:lang w:val="vi-VN"/>
-          </w:rPr>
-          <w:t xml:space="preserve">1 + 2 + 3 </w:t>
-        </w:r>
-      </w:hyperlink>
-      <w:hyperlink r:id="rId25">
-        <w:r>
-          <w:rPr>
-            <w:rStyle w:val="InternetLink"/>
-            <w:rFonts w:ascii="Arial" w:eastAsia="Times New Roman" w:hAnsi="Arial" w:cs="Arial"/>
-            <w:color w:val="771100"/>
-            <w:szCs w:val="24"/>
-            <w:lang w:val="vi-VN"/>
-          </w:rPr>
-          <w:t>)</w:t>
-        </w:r>
-      </w:hyperlink>
       <w:hyperlink r:id="rId26">
-        <w:r>
-          <w:rPr>
-            <w:rStyle w:val="InternetLink"/>
-            <w:rFonts w:ascii="Arial" w:eastAsia="Times New Roman" w:hAnsi="Arial" w:cs="Arial"/>
-            <w:color w:val="771100"/>
-            <w:szCs w:val="24"/>
-            <w:lang w:val="vi-VN"/>
-          </w:rPr>
-          <w:t xml:space="preserve">+ ..... + 1/ </w:t>
-        </w:r>
-      </w:hyperlink>
-      <w:hyperlink r:id="rId27">
-        <w:r>
-          <w:rPr>
-            <w:rStyle w:val="InternetLink"/>
-            <w:rFonts w:ascii="Arial" w:eastAsia="Times New Roman" w:hAnsi="Arial" w:cs="Arial"/>
-            <w:color w:val="771100"/>
-            <w:szCs w:val="24"/>
-            <w:lang w:val="vi-VN"/>
-          </w:rPr>
-          <w:t>(</w:t>
-        </w:r>
-      </w:hyperlink>
-      <w:hyperlink r:id="rId28">
         <w:r>
           <w:rPr>
             <w:rStyle w:val="InternetLink"/>
@@ -505,6 +574,30 @@
         <w:shd w:val="clear" w:color="auto" w:fill="FFFFFF"/>
         <w:spacing w:after="0" w:line="240" w:lineRule="auto"/>
       </w:pPr>
+      <w:hyperlink r:id="rId27">
+        <w:r>
+          <w:rPr>
+            <w:rStyle w:val="InternetLink"/>
+            <w:rFonts w:ascii="Arial" w:eastAsia="Times New Roman" w:hAnsi="Arial" w:cs="Arial"/>
+            <w:color w:val="771100"/>
+            <w:szCs w:val="24"/>
+            <w:lang w:val="vi-VN"/>
+          </w:rPr>
+          <w:t>Bài 16: Tính S(n) = x + x^2/</w:t>
+        </w:r>
+      </w:hyperlink>
+      <w:hyperlink r:id="rId28">
+        <w:r>
+          <w:rPr>
+            <w:rStyle w:val="InternetLink"/>
+            <w:rFonts w:ascii="Arial" w:eastAsia="Times New Roman" w:hAnsi="Arial" w:cs="Arial"/>
+            <w:color w:val="771100"/>
+            <w:szCs w:val="24"/>
+            <w:lang w:val="vi-VN"/>
+          </w:rPr>
+          <w:t>(</w:t>
+        </w:r>
+      </w:hyperlink>
       <w:hyperlink r:id="rId29">
         <w:r>
           <w:rPr>
@@ -514,7 +607,7 @@
             <w:szCs w:val="24"/>
             <w:lang w:val="vi-VN"/>
           </w:rPr>
-          <w:t>Bài 16: Tính S(n) = x + x^2/</w:t>
+          <w:t>1+2</w:t>
         </w:r>
       </w:hyperlink>
       <w:hyperlink r:id="rId30">
@@ -526,22 +619,46 @@
             <w:szCs w:val="24"/>
             <w:lang w:val="vi-VN"/>
           </w:rPr>
+          <w:t>)</w:t>
+        </w:r>
+      </w:hyperlink>
+      <w:hyperlink r:id="rId31">
+        <w:r>
+          <w:rPr>
+            <w:rStyle w:val="InternetLink"/>
+            <w:rFonts w:ascii="Arial" w:eastAsia="Times New Roman" w:hAnsi="Arial" w:cs="Arial"/>
+            <w:color w:val="771100"/>
+            <w:szCs w:val="24"/>
+            <w:lang w:val="vi-VN"/>
+          </w:rPr>
+          <w:t xml:space="preserve"> + x^3/</w:t>
+        </w:r>
+      </w:hyperlink>
+      <w:hyperlink r:id="rId32">
+        <w:r>
+          <w:rPr>
+            <w:rStyle w:val="InternetLink"/>
+            <w:rFonts w:ascii="Arial" w:eastAsia="Times New Roman" w:hAnsi="Arial" w:cs="Arial"/>
+            <w:color w:val="771100"/>
+            <w:szCs w:val="24"/>
+            <w:lang w:val="vi-VN"/>
+          </w:rPr>
           <w:t>(</w:t>
         </w:r>
       </w:hyperlink>
-      <w:hyperlink r:id="rId31">
-        <w:r>
-          <w:rPr>
-            <w:rStyle w:val="InternetLink"/>
-            <w:rFonts w:ascii="Arial" w:eastAsia="Times New Roman" w:hAnsi="Arial" w:cs="Arial"/>
-            <w:color w:val="771100"/>
-            <w:szCs w:val="24"/>
-            <w:lang w:val="vi-VN"/>
-          </w:rPr>
-          <w:t>1+2</w:t>
-        </w:r>
-      </w:hyperlink>
-      <w:hyperlink r:id="rId32">
+      <w:hyperlink r:id="rId33">
+        <w:r>
+          <w:rPr>
+            <w:rStyle w:val="InternetLink"/>
+            <w:rFonts w:ascii="Arial" w:eastAsia="Times New Roman" w:hAnsi="Arial" w:cs="Arial"/>
+            <w:color w:val="771100"/>
+            <w:szCs w:val="24"/>
+            <w:lang w:val="vi-VN"/>
+          </w:rPr>
+          <w:t>1+2+3</w:t>
+        </w:r>
+      </w:hyperlink>
+      <w:hyperlink r:id="rId34">
         <w:r>
           <w:rPr>
             <w:rStyle w:val="InternetLink"/>
@@ -553,19 +670,19 @@
           <w:t>)</w:t>
         </w:r>
       </w:hyperlink>
-      <w:hyperlink r:id="rId33">
-        <w:r>
-          <w:rPr>
-            <w:rStyle w:val="InternetLink"/>
-            <w:rFonts w:ascii="Arial" w:eastAsia="Times New Roman" w:hAnsi="Arial" w:cs="Arial"/>
-            <w:color w:val="771100"/>
-            <w:szCs w:val="24"/>
-            <w:lang w:val="vi-VN"/>
-          </w:rPr>
-          <w:t xml:space="preserve"> + x^3/</w:t>
-        </w:r>
-      </w:hyperlink>
-      <w:hyperlink r:id="rId34">
+      <w:hyperlink r:id="rId35">
+        <w:r>
+          <w:rPr>
+            <w:rStyle w:val="InternetLink"/>
+            <w:rFonts w:ascii="Arial" w:eastAsia="Times New Roman" w:hAnsi="Arial" w:cs="Arial"/>
+            <w:color w:val="771100"/>
+            <w:szCs w:val="24"/>
+            <w:lang w:val="vi-VN"/>
+          </w:rPr>
+          <w:t xml:space="preserve"> + ... + x^n/</w:t>
+        </w:r>
+      </w:hyperlink>
+      <w:hyperlink r:id="rId36">
         <w:r>
           <w:rPr>
             <w:rStyle w:val="InternetLink"/>
@@ -577,65 +694,7 @@
           <w:t>(</w:t>
         </w:r>
       </w:hyperlink>
-      <w:hyperlink r:id="rId35">
-        <w:r>
-          <w:rPr>
-            <w:rStyle w:val="InternetLink"/>
-            <w:rFonts w:ascii="Arial" w:eastAsia="Times New Roman" w:hAnsi="Arial" w:cs="Arial"/>
-            <w:color w:val="771100"/>
-            <w:szCs w:val="24"/>
-            <w:lang w:val="vi-VN"/>
-          </w:rPr>
-          <w:t>1+2+3</w:t>
-        </w:r>
-      </w:hyperlink>
-      <w:hyperlink r:id="rId36">
-        <w:r>
-          <w:rPr>
-            <w:rStyle w:val="InternetLink"/>
-            <w:rFonts w:ascii="Arial" w:eastAsia="Times New Roman" w:hAnsi="Arial" w:cs="Arial"/>
-            <w:color w:val="771100"/>
-            <w:szCs w:val="24"/>
-            <w:lang w:val="vi-VN"/>
-          </w:rPr>
-          <w:t>)</w:t>
-        </w:r>
-      </w:hyperlink>
       <w:hyperlink r:id="rId37">
-        <w:r>
-          <w:rPr>
-            <w:rStyle w:val="InternetLink"/>
-            <w:rFonts w:ascii="Arial" w:eastAsia="Times New Roman" w:hAnsi="Arial" w:cs="Arial"/>
-            <w:color w:val="771100"/>
-            <w:szCs w:val="24"/>
-            <w:lang w:val="vi-VN"/>
-          </w:rPr>
-          <w:t xml:space="preserve"> + ...</w:t>
-        </w:r>
-        <w:r>
-          <w:rPr>
-            <w:rStyle w:val="InternetLink"/>
-            <w:rFonts w:ascii="Arial" w:eastAsia="Times New Roman" w:hAnsi="Arial" w:cs="Arial"/>
-            <w:color w:val="771100"/>
-            <w:szCs w:val="24"/>
-            <w:lang w:val="vi-VN"/>
-          </w:rPr>
-          <w:t xml:space="preserve"> + x^n/</w:t>
-        </w:r>
-      </w:hyperlink>
-      <w:hyperlink r:id="rId38">
-        <w:r>
-          <w:rPr>
-            <w:rStyle w:val="InternetLink"/>
-            <w:rFonts w:ascii="Arial" w:eastAsia="Times New Roman" w:hAnsi="Arial" w:cs="Arial"/>
-            <w:color w:val="771100"/>
-            <w:szCs w:val="24"/>
-            <w:lang w:val="vi-VN"/>
-          </w:rPr>
-          <w:t>(</w:t>
-        </w:r>
-      </w:hyperlink>
-      <w:hyperlink r:id="rId39">
         <w:r>
           <w:rPr>
             <w:rStyle w:val="InternetLink"/>
@@ -662,6 +721,42 @@
         <w:shd w:val="clear" w:color="auto" w:fill="FFFFFF"/>
         <w:spacing w:after="0" w:line="240" w:lineRule="auto"/>
       </w:pPr>
+      <w:hyperlink r:id="rId38">
+        <w:r>
+          <w:rPr>
+            <w:rStyle w:val="InternetLink"/>
+            <w:rFonts w:ascii="Arial" w:eastAsia="Times New Roman" w:hAnsi="Arial" w:cs="Arial"/>
+            <w:color w:val="771100"/>
+            <w:szCs w:val="24"/>
+            <w:lang w:val="vi-VN"/>
+          </w:rPr>
+          <w:t>Bài 17: Tính S(n) = x + x^2/2! + x^3/3! + ... + x^n/N!</w:t>
+        </w:r>
+      </w:hyperlink>
+    </w:p>
+    <w:p>
+      <w:pPr>
+        <w:shd w:val="clear" w:color="auto" w:fill="FFFFFF"/>
+        <w:spacing w:after="0" w:line="240" w:lineRule="auto"/>
+      </w:pPr>
+      <w:hyperlink r:id="rId39">
+        <w:r>
+          <w:rPr>
+            <w:rStyle w:val="InternetLink"/>
+            <w:rFonts w:ascii="Arial" w:eastAsia="Times New Roman" w:hAnsi="Arial" w:cs="Arial"/>
+            <w:color w:val="771100"/>
+            <w:szCs w:val="24"/>
+            <w:lang w:val="vi-VN"/>
+          </w:rPr>
+          <w:t>Bài 18: Tính S(n) = 1 + x^2/2! + x^4/4! + ... + x^2n/(2n)!</w:t>
+        </w:r>
+      </w:hyperlink>
+    </w:p>
+    <w:p>
+      <w:pPr>
+        <w:shd w:val="clear" w:color="auto" w:fill="FFFFFF"/>
+        <w:spacing w:after="0" w:line="240" w:lineRule="auto"/>
+      </w:pPr>
       <w:hyperlink r:id="rId40">
         <w:r>
           <w:rPr>
@@ -669,9 +764,8 @@
             <w:rFonts w:ascii="Arial" w:eastAsia="Times New Roman" w:hAnsi="Arial" w:cs="Arial"/>
             <w:color w:val="771100"/>
             <w:szCs w:val="24"/>
-            <w:lang w:val="vi-VN"/>
-          </w:rPr>
-          <w:t>Bài 17: Tính S(n) = x + x^2/2! + x^3/3! + ... + x^n/N!</w:t>
+          </w:rPr>
+          <w:t>Bài 19: Tính S(n) = 1 + x + x^3/3! + x^5/5! + … + x^(2n+1)/(2n+1)!</w:t>
         </w:r>
       </w:hyperlink>
     </w:p>
@@ -687,9 +781,8 @@
             <w:rFonts w:ascii="Arial" w:eastAsia="Times New Roman" w:hAnsi="Arial" w:cs="Arial"/>
             <w:color w:val="771100"/>
             <w:szCs w:val="24"/>
-            <w:lang w:val="vi-VN"/>
-          </w:rPr>
-          <w:t>Bài 18: Tính S(n) = 1 + x^2/2! + x^4/4! + ... + x^2n/(2n)!</w:t>
+          </w:rPr>
+          <w:t>Bài 20: Liệt kê tất cả các “ước số” của số nguyên dương n</w:t>
         </w:r>
       </w:hyperlink>
     </w:p>
@@ -706,7 +799,7 @@
             <w:color w:val="771100"/>
             <w:szCs w:val="24"/>
           </w:rPr>
-          <w:t>Bài 19: Tính S(n) = 1 + x + x^3/3! + x^5/5! + … + x^(2n+1)/(2n+1)!</w:t>
+          <w:t>Bài 21: Tính tổng tất cả các “ ước số” của số nguyên dương n</w:t>
         </w:r>
       </w:hyperlink>
     </w:p>
@@ -723,16 +816,7 @@
             <w:color w:val="771100"/>
             <w:szCs w:val="24"/>
           </w:rPr>
-          <w:t xml:space="preserve">Bài 20: Liệt kê tất cả các </w:t>
-        </w:r>
-        <w:r>
-          <w:rPr>
-            <w:rStyle w:val="InternetLink"/>
-            <w:rFonts w:ascii="Arial" w:eastAsia="Times New Roman" w:hAnsi="Arial" w:cs="Arial"/>
-            <w:color w:val="771100"/>
-            <w:szCs w:val="24"/>
-          </w:rPr>
-          <w:t>“ước số” của số nguyên dương n</w:t>
+          <w:t>Bài 22:Tính tích tất cả các “ước số” của số nguyên dương n</w:t>
         </w:r>
       </w:hyperlink>
     </w:p>
@@ -749,7 +833,7 @@
             <w:color w:val="771100"/>
             <w:szCs w:val="24"/>
           </w:rPr>
-          <w:t>Bài 21: Tính tổng tất cả các “ ước số” của số nguyên dương n</w:t>
+          <w:t>Bài 23: Đếm số lượng “ước số” của số nguyên dương n</w:t>
         </w:r>
       </w:hyperlink>
     </w:p>
@@ -766,7 +850,7 @@
             <w:color w:val="771100"/>
             <w:szCs w:val="24"/>
           </w:rPr>
-          <w:t>Bài 22:Tính tích tất cả các “ước số” của số nguyên dương n</w:t>
+          <w:t>Bài 24: Liệt kê tất cả các “ước số lẻ” của số nguyên dương n</w:t>
         </w:r>
       </w:hyperlink>
     </w:p>
@@ -783,7 +867,7 @@
             <w:color w:val="771100"/>
             <w:szCs w:val="24"/>
           </w:rPr>
-          <w:t>Bài 23: Đếm số lượng “ước số” của số nguyên dương n</w:t>
+          <w:t>Bài 25: Tính tổng tất cả các “ước số chẵn” của số nguyên dương n</w:t>
         </w:r>
       </w:hyperlink>
     </w:p>
@@ -800,7 +884,7 @@
             <w:color w:val="771100"/>
             <w:szCs w:val="24"/>
           </w:rPr>
-          <w:t>Bài 24: Liệt kê tất cả các “ước số lẻ” của số nguyên dương n</w:t>
+          <w:t>Bài 26: Tính tích tất cả các “ước số lẻ” của số nguyên dương n</w:t>
         </w:r>
       </w:hyperlink>
     </w:p>
@@ -817,16 +901,7 @@
             <w:color w:val="771100"/>
             <w:szCs w:val="24"/>
           </w:rPr>
-          <w:t xml:space="preserve">Bài 25: Tính </w:t>
-        </w:r>
-        <w:r>
-          <w:rPr>
-            <w:rStyle w:val="InternetLink"/>
-            <w:rFonts w:ascii="Arial" w:eastAsia="Times New Roman" w:hAnsi="Arial" w:cs="Arial"/>
-            <w:color w:val="771100"/>
-            <w:szCs w:val="24"/>
-          </w:rPr>
-          <w:t>tổng tất cả các “ước số chẵn” của số nguyên dương n</w:t>
+          <w:t>Bài 27: Đếm số lượng “ước số chẵn” của số nguyên dương n</w:t>
         </w:r>
       </w:hyperlink>
     </w:p>
@@ -839,11 +914,11 @@
         <w:r>
           <w:rPr>
             <w:rStyle w:val="InternetLink"/>
-            <w:rFonts w:ascii="Arial" w:eastAsia="Times New Roman" w:hAnsi="Arial" w:cs="Arial"/>
-            <w:color w:val="771100"/>
-            <w:szCs w:val="24"/>
-          </w:rPr>
-          <w:t>Bài 26: Tính tích tất cả các “ước số lẻ” của số nguyên dương n</w:t>
+            <w:rFonts w:ascii="Calibri" w:eastAsia="Times New Roman" w:hAnsi="Calibri" w:cs="Calibri"/>
+            <w:color w:val="771100"/>
+            <w:szCs w:val="24"/>
+          </w:rPr>
+          <w:t>Bài 28: Cho số nguyên dương n. Tính tổng các ước số nhỏ hơn chính nó</w:t>
         </w:r>
       </w:hyperlink>
     </w:p>
@@ -860,16 +935,7 @@
             <w:color w:val="771100"/>
             <w:szCs w:val="24"/>
           </w:rPr>
-          <w:t>Bài 27: Đếm số lượng “ước số chẵn” của số nguyê</w:t>
-        </w:r>
-        <w:r>
-          <w:rPr>
-            <w:rStyle w:val="InternetLink"/>
-            <w:rFonts w:ascii="Arial" w:eastAsia="Times New Roman" w:hAnsi="Arial" w:cs="Arial"/>
-            <w:color w:val="771100"/>
-            <w:szCs w:val="24"/>
-          </w:rPr>
-          <w:t>n dương n</w:t>
+          <w:t>Bài 29: Tìm ước số lẻ lớn nhất của số nguyên dương n. Ví dụ n = 100 ước lẻ lớn nhất là 25</w:t>
         </w:r>
       </w:hyperlink>
     </w:p>
@@ -882,37 +948,28 @@
         <w:r>
           <w:rPr>
             <w:rStyle w:val="InternetLink"/>
+            <w:rFonts w:ascii="Arial" w:eastAsia="Times New Roman" w:hAnsi="Arial" w:cs="Arial"/>
+            <w:color w:val="771100"/>
+            <w:szCs w:val="24"/>
+          </w:rPr>
+          <w:t>Bài 30: Cho số nguyên dương n. Kiểm tra xem n có phải là số hoàn thiện hay không</w:t>
+        </w:r>
+      </w:hyperlink>
+    </w:p>
+    <w:p>
+      <w:pPr>
+        <w:shd w:val="clear" w:color="auto" w:fill="FFFFFF"/>
+        <w:spacing w:after="240" w:line="240" w:lineRule="auto"/>
+      </w:pPr>
+      <w:hyperlink r:id="rId52">
+        <w:r>
+          <w:rPr>
+            <w:rStyle w:val="InternetLink"/>
             <w:rFonts w:ascii="Calibri" w:eastAsia="Times New Roman" w:hAnsi="Calibri" w:cs="Calibri"/>
             <w:color w:val="771100"/>
             <w:szCs w:val="24"/>
           </w:rPr>
-          <w:t>Bài 28: Cho số nguyên dương n. Tính tổng các ước số nhỏ hơn chính nó</w:t>
-        </w:r>
-      </w:hyperlink>
-    </w:p>
-    <w:p>
-      <w:pPr>
-        <w:shd w:val="clear" w:color="auto" w:fill="FFFFFF"/>
-        <w:spacing w:after="0" w:line="240" w:lineRule="auto"/>
-      </w:pPr>
-      <w:hyperlink r:id="rId52">
-        <w:r>
-          <w:rPr>
-            <w:rStyle w:val="InternetLink"/>
-            <w:rFonts w:ascii="Arial" w:eastAsia="Times New Roman" w:hAnsi="Arial" w:cs="Arial"/>
-            <w:color w:val="771100"/>
-            <w:szCs w:val="24"/>
-          </w:rPr>
-          <w:t>Bài 29: Tìm ước số lẻ lớn nhất của số nguyên dương n. Ví dụ n = 100 ước lẻ lớn nhất</w:t>
-        </w:r>
-        <w:r>
-          <w:rPr>
-            <w:rStyle w:val="InternetLink"/>
-            <w:rFonts w:ascii="Arial" w:eastAsia="Times New Roman" w:hAnsi="Arial" w:cs="Arial"/>
-            <w:color w:val="771100"/>
-            <w:szCs w:val="24"/>
-          </w:rPr>
-          <w:t xml:space="preserve"> là 25</w:t>
+          <w:t>Bài 31: Cho số nguyên dương n. Kiểm tra xem n có phải là số nguyên tố hay không</w:t>
         </w:r>
       </w:hyperlink>
     </w:p>
@@ -929,59 +986,16 @@
             <w:color w:val="771100"/>
             <w:szCs w:val="24"/>
           </w:rPr>
-          <w:t>Bài 30: Cho số nguyên dương n. Kiểm tra xem n có phải là số hoàn thiện hay không</w:t>
-        </w:r>
-      </w:hyperlink>
-    </w:p>
-    <w:p>
-      <w:pPr>
-        <w:shd w:val="clear" w:color="auto" w:fill="FFFFFF"/>
-        <w:spacing w:after="240" w:line="240" w:lineRule="auto"/>
+          <w:t>Bài 32: Cho số nguyên dương n. Kiểm tra xem n có phải là số chính phương hay không</w:t>
+        </w:r>
+      </w:hyperlink>
+    </w:p>
+    <w:p>
+      <w:pPr>
+        <w:shd w:val="clear" w:color="auto" w:fill="FFFFFF"/>
+        <w:spacing w:after="0" w:line="240" w:lineRule="auto"/>
       </w:pPr>
       <w:hyperlink r:id="rId54">
-        <w:r>
-          <w:rPr>
-            <w:rStyle w:val="InternetLink"/>
-            <w:rFonts w:ascii="Calibri" w:eastAsia="Times New Roman" w:hAnsi="Calibri" w:cs="Calibri"/>
-            <w:color w:val="771100"/>
-            <w:szCs w:val="24"/>
-          </w:rPr>
-          <w:t xml:space="preserve">Bài 31: Cho số nguyên dương n. Kiểm tra xem n có phải là số nguyên tố hay </w:t>
-        </w:r>
-        <w:r>
-          <w:rPr>
-            <w:rStyle w:val="InternetLink"/>
-            <w:rFonts w:ascii="Calibri" w:eastAsia="Times New Roman" w:hAnsi="Calibri" w:cs="Calibri"/>
-            <w:color w:val="771100"/>
-            <w:szCs w:val="24"/>
-          </w:rPr>
-          <w:t>không</w:t>
-        </w:r>
-      </w:hyperlink>
-    </w:p>
-    <w:p>
-      <w:pPr>
-        <w:shd w:val="clear" w:color="auto" w:fill="FFFFFF"/>
-        <w:spacing w:after="0" w:line="240" w:lineRule="auto"/>
-      </w:pPr>
-      <w:hyperlink r:id="rId55">
-        <w:r>
-          <w:rPr>
-            <w:rStyle w:val="InternetLink"/>
-            <w:rFonts w:ascii="Arial" w:eastAsia="Times New Roman" w:hAnsi="Arial" w:cs="Arial"/>
-            <w:color w:val="771100"/>
-            <w:szCs w:val="24"/>
-          </w:rPr>
-          <w:t>Bài 32: Cho số nguyên dương n. Kiểm tra xem n có phải là số chính phương hay không</w:t>
-        </w:r>
-      </w:hyperlink>
-    </w:p>
-    <w:p>
-      <w:pPr>
-        <w:shd w:val="clear" w:color="auto" w:fill="FFFFFF"/>
-        <w:spacing w:after="0" w:line="240" w:lineRule="auto"/>
-      </w:pPr>
-      <w:hyperlink r:id="rId56">
         <w:bookmarkStart w:id="1" w:name="__DdeLink__562_756992637"/>
         <w:bookmarkEnd w:id="1"/>
         <w:r>
@@ -991,25 +1005,16 @@
             <w:color w:val="771100"/>
             <w:szCs w:val="24"/>
           </w:rPr>
-          <w:t>Bài 33: Tính S(n) = CanBac2(2+CanBac2(2+….+CanBac2(2 + CanBac2(2)))) có n</w:t>
-        </w:r>
-        <w:r>
-          <w:rPr>
-            <w:rStyle w:val="InternetLink"/>
-            <w:rFonts w:ascii="Arial" w:eastAsia="Times New Roman" w:hAnsi="Arial" w:cs="Arial"/>
-            <w:color w:val="771100"/>
-            <w:szCs w:val="24"/>
-          </w:rPr>
-          <w:t xml:space="preserve"> dấu căn</w:t>
-        </w:r>
-      </w:hyperlink>
-    </w:p>
-    <w:p>
-      <w:pPr>
-        <w:shd w:val="clear" w:color="auto" w:fill="FFFFFF"/>
-        <w:spacing w:after="0" w:line="240" w:lineRule="auto"/>
-      </w:pPr>
-      <w:hyperlink r:id="rId57">
+          <w:t>Bài 33: Tính S(n) = CanBac2(2+CanBac2(2+….+CanBac2(2 + CanBac2(2)))) có n dấu căn</w:t>
+        </w:r>
+      </w:hyperlink>
+    </w:p>
+    <w:p>
+      <w:pPr>
+        <w:shd w:val="clear" w:color="auto" w:fill="FFFFFF"/>
+        <w:spacing w:after="0" w:line="240" w:lineRule="auto"/>
+      </w:pPr>
+      <w:hyperlink r:id="rId55">
         <w:r>
           <w:rPr>
             <w:rStyle w:val="InternetLink"/>
@@ -1045,50 +1050,41 @@
         <w:shd w:val="clear" w:color="auto" w:fill="FFFFFF"/>
         <w:spacing w:after="0" w:line="240" w:lineRule="auto"/>
       </w:pPr>
+      <w:hyperlink r:id="rId56">
+        <w:r>
+          <w:rPr>
+            <w:rStyle w:val="InternetLink"/>
+            <w:rFonts w:ascii="Arial" w:eastAsia="Times New Roman" w:hAnsi="Arial" w:cs="Arial"/>
+            <w:color w:val="771100"/>
+            <w:szCs w:val="24"/>
+          </w:rPr>
+          <w:t>Bài 36: Tính S(n) = CanBac2(n! + CanBac2((n-1)! +CanBac2((n – 2)! + … + CanBac2(2!) + CanBac2(1!)))) có n dấu căn</w:t>
+        </w:r>
+      </w:hyperlink>
+    </w:p>
+    <w:p>
+      <w:pPr>
+        <w:shd w:val="clear" w:color="auto" w:fill="FFFFFF"/>
+        <w:spacing w:after="0" w:line="240" w:lineRule="auto"/>
+      </w:pPr>
+      <w:hyperlink r:id="rId57">
+        <w:r>
+          <w:rPr>
+            <w:rStyle w:val="InternetLink"/>
+            <w:rFonts w:ascii="Arial" w:eastAsia="Times New Roman" w:hAnsi="Arial" w:cs="Arial"/>
+            <w:color w:val="771100"/>
+            <w:szCs w:val="24"/>
+          </w:rPr>
+          <w:t>Bài 37: Tính S(n) = CanBac N(N + CanBac N - 1(N – 1 + … + CanBac3(3 + CanBac2(2))) có n – 1 dấu căn</w:t>
+        </w:r>
+      </w:hyperlink>
+    </w:p>
+    <w:p>
+      <w:pPr>
+        <w:shd w:val="clear" w:color="auto" w:fill="FFFFFF"/>
+        <w:spacing w:after="0" w:line="240" w:lineRule="auto"/>
+      </w:pPr>
       <w:hyperlink r:id="rId58">
-        <w:r>
-          <w:rPr>
-            <w:rStyle w:val="InternetLink"/>
-            <w:rFonts w:ascii="Arial" w:eastAsia="Times New Roman" w:hAnsi="Arial" w:cs="Arial"/>
-            <w:color w:val="771100"/>
-            <w:szCs w:val="24"/>
-          </w:rPr>
-          <w:t>Bài 36: Tính S(n) = CanBac2(n! + CanBac2(</w:t>
-        </w:r>
-        <w:r>
-          <w:rPr>
-            <w:rStyle w:val="InternetLink"/>
-            <w:rFonts w:ascii="Arial" w:eastAsia="Times New Roman" w:hAnsi="Arial" w:cs="Arial"/>
-            <w:color w:val="771100"/>
-            <w:szCs w:val="24"/>
-          </w:rPr>
-          <w:t>(n-1)! +CanBac2((n – 2)! + … + CanBac2(2!) + CanBac2(1!)))) có n dấu căn</w:t>
-        </w:r>
-      </w:hyperlink>
-    </w:p>
-    <w:p>
-      <w:pPr>
-        <w:shd w:val="clear" w:color="auto" w:fill="FFFFFF"/>
-        <w:spacing w:after="0" w:line="240" w:lineRule="auto"/>
-      </w:pPr>
-      <w:hyperlink r:id="rId59">
-        <w:r>
-          <w:rPr>
-            <w:rStyle w:val="InternetLink"/>
-            <w:rFonts w:ascii="Arial" w:eastAsia="Times New Roman" w:hAnsi="Arial" w:cs="Arial"/>
-            <w:color w:val="771100"/>
-            <w:szCs w:val="24"/>
-          </w:rPr>
-          <w:t>Bài 37: Tính S(n) = CanBac N(N + CanBac N - 1(N – 1 + … + CanBac3(3 + CanBac2(2))) có n – 1 dấu căn</w:t>
-        </w:r>
-      </w:hyperlink>
-    </w:p>
-    <w:p>
-      <w:pPr>
-        <w:shd w:val="clear" w:color="auto" w:fill="FFFFFF"/>
-        <w:spacing w:after="0" w:line="240" w:lineRule="auto"/>
-      </w:pPr>
-      <w:hyperlink r:id="rId60">
         <w:r>
           <w:rPr>
             <w:rStyle w:val="InternetLink"/>
@@ -1116,6 +1112,40 @@
         <w:shd w:val="clear" w:color="auto" w:fill="FFFFFF"/>
         <w:spacing w:after="0" w:line="240" w:lineRule="auto"/>
       </w:pPr>
+      <w:hyperlink r:id="rId59">
+        <w:r>
+          <w:rPr>
+            <w:rStyle w:val="InternetLink"/>
+            <w:rFonts w:ascii="Arial" w:eastAsia="Times New Roman" w:hAnsi="Arial" w:cs="Arial"/>
+            <w:color w:val="771100"/>
+            <w:szCs w:val="24"/>
+          </w:rPr>
+          <w:t>Bài 39: Tính S(n) = CanBac N + 1(N! + CanBacN((N – 1)! + … + CanBac3(2! + CanBac2(1!))) có n dấu căn</w:t>
+        </w:r>
+      </w:hyperlink>
+    </w:p>
+    <w:p>
+      <w:pPr>
+        <w:shd w:val="clear" w:color="auto" w:fill="FFFFFF"/>
+        <w:spacing w:after="0" w:line="240" w:lineRule="auto"/>
+      </w:pPr>
+      <w:hyperlink r:id="rId60">
+        <w:r>
+          <w:rPr>
+            <w:rStyle w:val="InternetLink"/>
+            <w:rFonts w:ascii="Arial" w:eastAsia="Times New Roman" w:hAnsi="Arial" w:cs="Arial"/>
+            <w:color w:val="771100"/>
+            <w:szCs w:val="24"/>
+          </w:rPr>
+          <w:t>Bài 40: Tính S(n) = CanBac2(x^n + CanBac2(x^n-1 + … + CanBac2(x^2 + CanBac2(x)))) có n dấu căn</w:t>
+        </w:r>
+      </w:hyperlink>
+    </w:p>
+    <w:p>
+      <w:pPr>
+        <w:shd w:val="clear" w:color="auto" w:fill="FFFFFF"/>
+        <w:spacing w:after="0" w:line="240" w:lineRule="auto"/>
+      </w:pPr>
       <w:hyperlink r:id="rId61">
         <w:r>
           <w:rPr>
@@ -1124,59 +1154,7 @@
             <w:color w:val="771100"/>
             <w:szCs w:val="24"/>
           </w:rPr>
-          <w:t>Bài 39: Tính S(n) = CanBac N + 1(N! + CanBacN((N – 1)! + … + CanBac3(</w:t>
-        </w:r>
-        <w:r>
-          <w:rPr>
-            <w:rStyle w:val="InternetLink"/>
-            <w:rFonts w:ascii="Arial" w:eastAsia="Times New Roman" w:hAnsi="Arial" w:cs="Arial"/>
-            <w:color w:val="771100"/>
-            <w:szCs w:val="24"/>
-          </w:rPr>
-          <w:t>2! + CanBac2(1!))) có n dấu căn</w:t>
-        </w:r>
-      </w:hyperlink>
-    </w:p>
-    <w:p>
-      <w:pPr>
-        <w:shd w:val="clear" w:color="auto" w:fill="FFFFFF"/>
-        <w:spacing w:after="0" w:line="240" w:lineRule="auto"/>
-      </w:pPr>
-      <w:hyperlink r:id="rId62">
-        <w:r>
-          <w:rPr>
-            <w:rStyle w:val="InternetLink"/>
-            <w:rFonts w:ascii="Arial" w:eastAsia="Times New Roman" w:hAnsi="Arial" w:cs="Arial"/>
-            <w:color w:val="771100"/>
-            <w:szCs w:val="24"/>
-          </w:rPr>
-          <w:t>Bài 40: Tính S(n) = CanBac2(x^n + CanBac2(x^n-1 + … + CanBac2(x^2 + CanBac2(x)))) có n dấu căn</w:t>
-        </w:r>
-      </w:hyperlink>
-    </w:p>
-    <w:p>
-      <w:pPr>
-        <w:shd w:val="clear" w:color="auto" w:fill="FFFFFF"/>
-        <w:spacing w:after="0" w:line="240" w:lineRule="auto"/>
-      </w:pPr>
-      <w:hyperlink r:id="rId63">
-        <w:r>
-          <w:rPr>
-            <w:rStyle w:val="InternetLink"/>
-            <w:rFonts w:ascii="Arial" w:eastAsia="Times New Roman" w:hAnsi="Arial" w:cs="Arial"/>
-            <w:color w:val="771100"/>
-            <w:szCs w:val="24"/>
-          </w:rPr>
-          <w:t xml:space="preserve">Bài 41: Tính S(n) = 1 / (1 + 1 / ( </w:t>
-        </w:r>
-        <w:r>
-          <w:rPr>
-            <w:rStyle w:val="InternetLink"/>
-            <w:rFonts w:ascii="Arial" w:eastAsia="Times New Roman" w:hAnsi="Arial" w:cs="Arial"/>
-            <w:color w:val="771100"/>
-            <w:szCs w:val="24"/>
-          </w:rPr>
-          <w:t>1 + 1 / (…. 1 + 1 / 1 + 1))) có n dấu phân số</w:t>
+          <w:t>Bài 41: Tính S(n) = 1 / (1 + 1 / ( 1 + 1 / (…. 1 + 1 / 1 + 1))) có n dấu phân số</w:t>
         </w:r>
       </w:hyperlink>
     </w:p>
@@ -1196,6 +1174,40 @@
         <w:shd w:val="clear" w:color="auto" w:fill="FFFFFF"/>
         <w:spacing w:after="0" w:line="240" w:lineRule="auto"/>
       </w:pPr>
+      <w:hyperlink r:id="rId62">
+        <w:r>
+          <w:rPr>
+            <w:rStyle w:val="InternetLink"/>
+            <w:rFonts w:ascii="Arial" w:eastAsia="Times New Roman" w:hAnsi="Arial" w:cs="Arial"/>
+            <w:color w:val="771100"/>
+            <w:szCs w:val="24"/>
+          </w:rPr>
+          <w:t>Bài 42: Cho n là số nguyên dương. Hãy tìm giá trị nguyên dương k lớn nhất sao cho S(k)  &lt; n. Trong đó chuỗi k được định nghĩa như sau: S(k) = 1 + 2 + 3 + … + k</w:t>
+        </w:r>
+      </w:hyperlink>
+    </w:p>
+    <w:p>
+      <w:pPr>
+        <w:shd w:val="clear" w:color="auto" w:fill="FFFFFF"/>
+        <w:spacing w:after="0" w:line="240" w:lineRule="auto"/>
+      </w:pPr>
+      <w:hyperlink r:id="rId63">
+        <w:r>
+          <w:rPr>
+            <w:rStyle w:val="InternetLink"/>
+            <w:rFonts w:ascii="Arial" w:eastAsia="Times New Roman" w:hAnsi="Arial" w:cs="Arial"/>
+            <w:color w:val="771100"/>
+            <w:szCs w:val="24"/>
+          </w:rPr>
+          <w:t>Bài 43: Hãy đếm số lượng chữ số của số nguyên dương n</w:t>
+        </w:r>
+      </w:hyperlink>
+    </w:p>
+    <w:p>
+      <w:pPr>
+        <w:shd w:val="clear" w:color="auto" w:fill="FFFFFF"/>
+        <w:spacing w:after="0" w:line="240" w:lineRule="auto"/>
+      </w:pPr>
       <w:hyperlink r:id="rId64">
         <w:r>
           <w:rPr>
@@ -1204,7 +1216,7 @@
             <w:color w:val="771100"/>
             <w:szCs w:val="24"/>
           </w:rPr>
-          <w:t>Bài 42: Cho n là số nguyên dương. Hãy tìm giá trị nguyên dương k lớn nhất sao cho S(k)  &lt; n. Trong đó chuỗi k được định nghĩa như sau: S(k) = 1 + 2 + 3 + … + k</w:t>
+          <w:t>Bài 44: Hãy tính tổng các chữ số của số nguyên dương n</w:t>
         </w:r>
       </w:hyperlink>
     </w:p>
@@ -1221,7 +1233,7 @@
             <w:color w:val="771100"/>
             <w:szCs w:val="24"/>
           </w:rPr>
-          <w:t>Bài 43: Hãy đếm số lượng chữ số của số nguyên dương n</w:t>
+          <w:t>Bài 45: Hãy tính tích các chữ số của số nguyên dương n</w:t>
         </w:r>
       </w:hyperlink>
     </w:p>
@@ -1238,7 +1250,7 @@
             <w:color w:val="771100"/>
             <w:szCs w:val="24"/>
           </w:rPr>
-          <w:t>Bài 44: Hãy tính tổng các chữ số của số nguyên dương n</w:t>
+          <w:t>Bài 46: Hãy đếm số lượng chữ số lẻ của số nguyên dương n</w:t>
         </w:r>
       </w:hyperlink>
     </w:p>
@@ -1255,16 +1267,7 @@
             <w:color w:val="771100"/>
             <w:szCs w:val="24"/>
           </w:rPr>
-          <w:t xml:space="preserve">Bài 45: </w:t>
-        </w:r>
-        <w:r>
-          <w:rPr>
-            <w:rStyle w:val="InternetLink"/>
-            <w:rFonts w:ascii="Arial" w:eastAsia="Times New Roman" w:hAnsi="Arial" w:cs="Arial"/>
-            <w:color w:val="771100"/>
-            <w:szCs w:val="24"/>
-          </w:rPr>
-          <w:t>Hãy tính tích các chữ số của số nguyên dương n</w:t>
+          <w:t>Bài 47: Hãy tính tổng các chữ số chẵn của số nguyên dương n</w:t>
         </w:r>
       </w:hyperlink>
     </w:p>
@@ -1281,7 +1284,7 @@
             <w:color w:val="771100"/>
             <w:szCs w:val="24"/>
           </w:rPr>
-          <w:t>Bài 46: Hãy đếm số lượng chữ số lẻ của số nguyên dương n</w:t>
+          <w:t>Bài 48: Hãy tính tích các chữ số lẻ của số nguyên dương n</w:t>
         </w:r>
       </w:hyperlink>
     </w:p>
@@ -1298,16 +1301,7 @@
             <w:color w:val="771100"/>
             <w:szCs w:val="24"/>
           </w:rPr>
-          <w:t xml:space="preserve">Bài 47: Hãy tính tổng các chữ số chẵn của số nguyên dương </w:t>
-        </w:r>
-        <w:r>
-          <w:rPr>
-            <w:rStyle w:val="InternetLink"/>
-            <w:rFonts w:ascii="Arial" w:eastAsia="Times New Roman" w:hAnsi="Arial" w:cs="Arial"/>
-            <w:color w:val="771100"/>
-            <w:szCs w:val="24"/>
-          </w:rPr>
-          <w:t>n</w:t>
+          <w:t>Bài 49: Cho số nguyên dương n. Hãy tìm chữ số đầu tiên của n</w:t>
         </w:r>
       </w:hyperlink>
     </w:p>
@@ -1320,11 +1314,11 @@
         <w:r>
           <w:rPr>
             <w:rStyle w:val="InternetLink"/>
-            <w:rFonts w:ascii="Arial" w:eastAsia="Times New Roman" w:hAnsi="Arial" w:cs="Arial"/>
-            <w:color w:val="771100"/>
-            <w:szCs w:val="24"/>
-          </w:rPr>
-          <w:t>Bài 48: Hãy tính tích các chữ số lẻ của số nguyên dương n</w:t>
+            <w:rFonts w:ascii="Calibri" w:eastAsia="Times New Roman" w:hAnsi="Calibri" w:cs="Calibri"/>
+            <w:color w:val="771100"/>
+            <w:szCs w:val="24"/>
+          </w:rPr>
+          <w:t>Bài 50: Hãy tìm số đảo ngược của số nguyên dương n</w:t>
         </w:r>
       </w:hyperlink>
     </w:p>
@@ -1341,7 +1335,7 @@
             <w:color w:val="771100"/>
             <w:szCs w:val="24"/>
           </w:rPr>
-          <w:t>Bài 49: Cho số nguyên dương n. Hãy tìm chữ số đầu tiên của n</w:t>
+          <w:t>Bài 51: Tìm chữ số lớn nhất của số nguyên dương n</w:t>
         </w:r>
       </w:hyperlink>
     </w:p>
@@ -1354,11 +1348,11 @@
         <w:r>
           <w:rPr>
             <w:rStyle w:val="InternetLink"/>
-            <w:rFonts w:ascii="Calibri" w:eastAsia="Times New Roman" w:hAnsi="Calibri" w:cs="Calibri"/>
-            <w:color w:val="771100"/>
-            <w:szCs w:val="24"/>
-          </w:rPr>
-          <w:t>Bài 50: Hãy tìm số đảo ngược của số nguyên dương n</w:t>
+            <w:rFonts w:ascii="Arial" w:eastAsia="Times New Roman" w:hAnsi="Arial" w:cs="Arial"/>
+            <w:color w:val="771100"/>
+            <w:szCs w:val="24"/>
+          </w:rPr>
+          <w:t>Bài 52: Tìm chữ số nhỏ nhất của số nguyên dương n</w:t>
         </w:r>
       </w:hyperlink>
     </w:p>
@@ -1375,7 +1369,7 @@
             <w:color w:val="771100"/>
             <w:szCs w:val="24"/>
           </w:rPr>
-          <w:t>Bài 51: Tìm chữ số lớn nhất của số nguyên dương n</w:t>
+          <w:t>Bài 53: Hãy đếm số lượng chữ số lớn nhất của số nguyên dương n</w:t>
         </w:r>
       </w:hyperlink>
     </w:p>
@@ -1385,49 +1379,6 @@
         <w:spacing w:after="0" w:line="240" w:lineRule="auto"/>
       </w:pPr>
       <w:hyperlink r:id="rId74">
-        <w:r>
-          <w:rPr>
-            <w:rStyle w:val="InternetLink"/>
-            <w:rFonts w:ascii="Arial" w:eastAsia="Times New Roman" w:hAnsi="Arial" w:cs="Arial"/>
-            <w:color w:val="771100"/>
-            <w:szCs w:val="24"/>
-          </w:rPr>
-          <w:t xml:space="preserve">Bài 52: Tìm chữ </w:t>
-        </w:r>
-        <w:r>
-          <w:rPr>
-            <w:rStyle w:val="InternetLink"/>
-            <w:rFonts w:ascii="Arial" w:eastAsia="Times New Roman" w:hAnsi="Arial" w:cs="Arial"/>
-            <w:color w:val="771100"/>
-            <w:szCs w:val="24"/>
-          </w:rPr>
-          <w:t>số nhỏ nhất của số nguyên dương n</w:t>
-        </w:r>
-      </w:hyperlink>
-    </w:p>
-    <w:p>
-      <w:pPr>
-        <w:shd w:val="clear" w:color="auto" w:fill="FFFFFF"/>
-        <w:spacing w:after="0" w:line="240" w:lineRule="auto"/>
-      </w:pPr>
-      <w:hyperlink r:id="rId75">
-        <w:r>
-          <w:rPr>
-            <w:rStyle w:val="InternetLink"/>
-            <w:rFonts w:ascii="Arial" w:eastAsia="Times New Roman" w:hAnsi="Arial" w:cs="Arial"/>
-            <w:color w:val="771100"/>
-            <w:szCs w:val="24"/>
-          </w:rPr>
-          <w:t>Bài 53: Hãy đếm số lượng chữ số lớn nhất của số nguyên dương n</w:t>
-        </w:r>
-      </w:hyperlink>
-    </w:p>
-    <w:p>
-      <w:pPr>
-        <w:shd w:val="clear" w:color="auto" w:fill="FFFFFF"/>
-        <w:spacing w:after="0" w:line="240" w:lineRule="auto"/>
-      </w:pPr>
-      <w:hyperlink r:id="rId76">
         <w:r>
           <w:rPr>
             <w:rStyle w:val="InternetLink"/>
@@ -1463,7 +1414,7 @@
         <w:shd w:val="clear" w:color="auto" w:fill="FFFFFF"/>
         <w:spacing w:after="0" w:line="240" w:lineRule="auto"/>
       </w:pPr>
-      <w:hyperlink r:id="rId77">
+      <w:hyperlink r:id="rId75">
         <w:r>
           <w:rPr>
             <w:rStyle w:val="InternetLink"/>
@@ -1480,7 +1431,7 @@
         <w:shd w:val="clear" w:color="auto" w:fill="FFFFFF"/>
         <w:spacing w:after="0" w:line="240" w:lineRule="auto"/>
       </w:pPr>
-      <w:hyperlink r:id="rId78">
+      <w:hyperlink r:id="rId76">
         <w:r>
           <w:rPr>
             <w:rStyle w:val="InternetLink"/>
@@ -1516,7 +1467,7 @@
         <w:shd w:val="clear" w:color="auto" w:fill="FFFFFF"/>
         <w:spacing w:after="0" w:line="240" w:lineRule="auto"/>
       </w:pPr>
-      <w:hyperlink r:id="rId79">
+      <w:hyperlink r:id="rId77">
         <w:r>
           <w:rPr>
             <w:rStyle w:val="InternetLink"/>
@@ -1533,7 +1484,7 @@
         <w:shd w:val="clear" w:color="auto" w:fill="FFFFFF"/>
         <w:spacing w:after="0" w:line="240" w:lineRule="auto"/>
       </w:pPr>
-      <w:hyperlink r:id="rId80">
+      <w:hyperlink r:id="rId78">
         <w:r>
           <w:rPr>
             <w:rStyle w:val="InternetLink"/>
@@ -1561,6 +1512,41 @@
         <w:shd w:val="clear" w:color="auto" w:fill="FFFFFF"/>
         <w:spacing w:after="0" w:line="240" w:lineRule="auto"/>
       </w:pPr>
+      <w:hyperlink r:id="rId79">
+        <w:r>
+          <w:rPr>
+            <w:rStyle w:val="InternetLink"/>
+            <w:rFonts w:ascii="Arial" w:eastAsia="Times New Roman" w:hAnsi="Arial" w:cs="Arial"/>
+            <w:color w:val="771100"/>
+            <w:szCs w:val="24"/>
+          </w:rPr>
+          <w:t>Bài 61: Hãy kiểm tra các chữ số của số nguyên dương n có giảm dần từ trái sang phải hay không</w:t>
+        </w:r>
+      </w:hyperlink>
+    </w:p>
+    <w:p>
+      <w:pPr>
+        <w:shd w:val="clear" w:color="auto" w:fill="FFFFFF"/>
+        <w:spacing w:after="0" w:line="240" w:lineRule="auto"/>
+      </w:pPr>
+      <w:hyperlink r:id="rId80">
+        <w:r>
+          <w:rPr>
+            <w:rStyle w:val="InternetLink"/>
+            <w:rFonts w:ascii="Arial" w:eastAsia="Times New Roman" w:hAnsi="Arial" w:cs="Arial"/>
+            <w:color w:val="771100"/>
+            <w:szCs w:val="24"/>
+            <w:lang w:val="vi-VN"/>
+          </w:rPr>
+          <w:t>Bài 62: Cho 2 số nguyên dương a và b. Hãy tìm ước chung lớn nhất của 2 số này.</w:t>
+        </w:r>
+      </w:hyperlink>
+    </w:p>
+    <w:p>
+      <w:pPr>
+        <w:shd w:val="clear" w:color="auto" w:fill="FFFFFF"/>
+        <w:spacing w:after="0" w:line="240" w:lineRule="auto"/>
+      </w:pPr>
       <w:hyperlink r:id="rId81">
         <w:r>
           <w:rPr>
@@ -1568,8 +1554,9 @@
             <w:rFonts w:ascii="Arial" w:eastAsia="Times New Roman" w:hAnsi="Arial" w:cs="Arial"/>
             <w:color w:val="771100"/>
             <w:szCs w:val="24"/>
-          </w:rPr>
-          <w:t>Bài 61: Hãy kiểm tra các chữ số của số nguyên dương n có giảm dần từ trái sang phải hay không</w:t>
+            <w:lang w:val="vi-VN"/>
+          </w:rPr>
+          <w:t>Bài 63: Cho 2 số nguyên dương a và b. Hãy tìm bội chung nhỏ nhất của 2 số này</w:t>
         </w:r>
       </w:hyperlink>
     </w:p>
@@ -1582,22 +1569,12 @@
         <w:r>
           <w:rPr>
             <w:rStyle w:val="InternetLink"/>
-            <w:rFonts w:ascii="Arial" w:eastAsia="Times New Roman" w:hAnsi="Arial" w:cs="Arial"/>
-            <w:color w:val="771100"/>
-            <w:szCs w:val="24"/>
-            <w:lang w:val="vi-VN"/>
-          </w:rPr>
-          <w:t>Bài 62: Cho 2 số nguyên dương a và b. Hãy tìm ước chung lớn nhất của 2 số</w:t>
-        </w:r>
-        <w:r>
-          <w:rPr>
-            <w:rStyle w:val="InternetLink"/>
-            <w:rFonts w:ascii="Arial" w:eastAsia="Times New Roman" w:hAnsi="Arial" w:cs="Arial"/>
-            <w:color w:val="771100"/>
-            <w:szCs w:val="24"/>
-            <w:lang w:val="vi-VN"/>
-          </w:rPr>
-          <w:t xml:space="preserve"> này.</w:t>
+            <w:rFonts w:ascii="Calibri" w:eastAsia="Times New Roman" w:hAnsi="Calibri" w:cs="Calibri"/>
+            <w:color w:val="771100"/>
+            <w:szCs w:val="24"/>
+            <w:lang w:val="vi-VN"/>
+          </w:rPr>
+          <w:t>Bài 64 + 65 + 66: Giải phương trình bậc 1, 2, 4</w:t>
         </w:r>
       </w:hyperlink>
     </w:p>
@@ -1613,9 +1590,8 @@
             <w:rFonts w:ascii="Arial" w:eastAsia="Times New Roman" w:hAnsi="Arial" w:cs="Arial"/>
             <w:color w:val="771100"/>
             <w:szCs w:val="24"/>
-            <w:lang w:val="vi-VN"/>
-          </w:rPr>
-          <w:t>Bài 63: Cho 2 số nguyên dương a và b. Hãy tìm bội chung nhỏ nhất của 2 số này</w:t>
+          </w:rPr>
+          <w:t>Bài 67: Tính S(x, n) = x – x^2 + x^3 + … + (-1)^n+1 * x^n</w:t>
         </w:r>
       </w:hyperlink>
     </w:p>
@@ -1628,132 +1604,113 @@
         <w:r>
           <w:rPr>
             <w:rStyle w:val="InternetLink"/>
+            <w:rFonts w:ascii="Arial" w:eastAsia="Times New Roman" w:hAnsi="Arial" w:cs="Arial"/>
+            <w:color w:val="771100"/>
+            <w:szCs w:val="24"/>
+          </w:rPr>
+          <w:t>Bài 68: Tính S(x, n) = -x^2 + x^4  + … + (-1)^n * x^2n</w:t>
+        </w:r>
+      </w:hyperlink>
+    </w:p>
+    <w:p>
+      <w:pPr>
+        <w:shd w:val="clear" w:color="auto" w:fill="FFFFFF"/>
+        <w:spacing w:after="0" w:line="240" w:lineRule="auto"/>
+      </w:pPr>
+      <w:hyperlink r:id="rId85">
+        <w:r>
+          <w:rPr>
+            <w:rStyle w:val="InternetLink"/>
+            <w:rFonts w:ascii="Arial" w:eastAsia="Times New Roman" w:hAnsi="Arial" w:cs="Arial"/>
+            <w:color w:val="771100"/>
+            <w:szCs w:val="24"/>
+          </w:rPr>
+          <w:t>Bài 69: Tính S(x, n) = x – x^3 + x^5 + … + (-1)^n * x^2n+1</w:t>
+        </w:r>
+      </w:hyperlink>
+    </w:p>
+    <w:p>
+      <w:pPr>
+        <w:shd w:val="clear" w:color="auto" w:fill="FFFFFF"/>
+        <w:spacing w:after="0" w:line="240" w:lineRule="auto"/>
+      </w:pPr>
+      <w:hyperlink r:id="rId86">
+        <w:r>
+          <w:rPr>
+            <w:rStyle w:val="InternetLink"/>
+            <w:rFonts w:ascii="Arial" w:eastAsia="Times New Roman" w:hAnsi="Arial" w:cs="Arial"/>
+            <w:color w:val="771100"/>
+            <w:szCs w:val="24"/>
+          </w:rPr>
+          <w:t>Bài 70: Tính S(n) = 1 – 1/(1 + 2) + 1/(1 + 2 + 3)  + … + (-1)^n+1 * 1/(1 + 2 + 3+ … + n)</w:t>
+        </w:r>
+      </w:hyperlink>
+    </w:p>
+    <w:p>
+      <w:pPr>
+        <w:shd w:val="clear" w:color="auto" w:fill="FFFFFF"/>
+        <w:spacing w:after="0" w:line="240" w:lineRule="auto"/>
+      </w:pPr>
+      <w:hyperlink r:id="rId87">
+        <w:r>
+          <w:rPr>
+            <w:rStyle w:val="InternetLink"/>
+            <w:rFonts w:ascii="Arial" w:eastAsia="Times New Roman" w:hAnsi="Arial" w:cs="Arial"/>
+            <w:color w:val="771100"/>
+            <w:szCs w:val="24"/>
+          </w:rPr>
+          <w:t>Bài 71: Tính S(x, n) = -x + x^2/(1 + 2) – x^3/(1 + 2 + 3) + … + (-1)^n * x^n/(1 + 2 +… + n)</w:t>
+        </w:r>
+      </w:hyperlink>
+    </w:p>
+    <w:p>
+      <w:pPr>
+        <w:shd w:val="clear" w:color="auto" w:fill="FFFFFF"/>
+        <w:spacing w:after="0" w:line="240" w:lineRule="auto"/>
+      </w:pPr>
+      <w:hyperlink r:id="rId88">
+        <w:r>
+          <w:rPr>
+            <w:rStyle w:val="InternetLink"/>
+            <w:rFonts w:ascii="Arial" w:eastAsia="Times New Roman" w:hAnsi="Arial" w:cs="Arial"/>
+            <w:color w:val="771100"/>
+            <w:szCs w:val="24"/>
+          </w:rPr>
+          <w:t>Bài 72: Tính S(x, n) = - x + x^2/2! – x^3/3! + … + (-1)^n * x^n/n!</w:t>
+        </w:r>
+      </w:hyperlink>
+    </w:p>
+    <w:p>
+      <w:pPr>
+        <w:shd w:val="clear" w:color="auto" w:fill="FFFFFF"/>
+        <w:spacing w:after="0" w:line="240" w:lineRule="auto"/>
+      </w:pPr>
+      <w:hyperlink r:id="rId89">
+        <w:r>
+          <w:rPr>
+            <w:rStyle w:val="InternetLink"/>
+            <w:rFonts w:ascii="Arial" w:eastAsia="Times New Roman" w:hAnsi="Arial" w:cs="Arial"/>
+            <w:color w:val="771100"/>
+            <w:szCs w:val="24"/>
+          </w:rPr>
+          <w:t>Bài 73: Tính S(x, n) = -1 + x^2/2! – x^4/4! + … + (-1)^n+1 * x^2n/(2n)!</w:t>
+        </w:r>
+      </w:hyperlink>
+    </w:p>
+    <w:p>
+      <w:pPr>
+        <w:shd w:val="clear" w:color="auto" w:fill="FFFFFF"/>
+        <w:spacing w:after="0" w:line="240" w:lineRule="auto"/>
+      </w:pPr>
+      <w:hyperlink r:id="rId90">
+        <w:r>
+          <w:rPr>
+            <w:rStyle w:val="InternetLink"/>
             <w:rFonts w:ascii="Calibri" w:eastAsia="Times New Roman" w:hAnsi="Calibri" w:cs="Calibri"/>
             <w:color w:val="771100"/>
             <w:szCs w:val="24"/>
-            <w:lang w:val="vi-VN"/>
-          </w:rPr>
-          <w:t>Bài 64 + 65 + 66: Giải phương trình bậc 1, 2, 4</w:t>
-        </w:r>
-      </w:hyperlink>
-    </w:p>
-    <w:p>
-      <w:pPr>
-        <w:shd w:val="clear" w:color="auto" w:fill="FFFFFF"/>
-        <w:spacing w:after="0" w:line="240" w:lineRule="auto"/>
-      </w:pPr>
-      <w:hyperlink r:id="rId85">
-        <w:r>
-          <w:rPr>
-            <w:rStyle w:val="InternetLink"/>
-            <w:rFonts w:ascii="Arial" w:eastAsia="Times New Roman" w:hAnsi="Arial" w:cs="Arial"/>
-            <w:color w:val="771100"/>
-            <w:szCs w:val="24"/>
-          </w:rPr>
-          <w:t>Bài 67: Tính S(x, n) = x – x^2 + x^3 + … + (-1)^n+1 * x^n</w:t>
-        </w:r>
-      </w:hyperlink>
-    </w:p>
-    <w:p>
-      <w:pPr>
-        <w:shd w:val="clear" w:color="auto" w:fill="FFFFFF"/>
-        <w:spacing w:after="0" w:line="240" w:lineRule="auto"/>
-      </w:pPr>
-      <w:hyperlink r:id="rId86">
-        <w:r>
-          <w:rPr>
-            <w:rStyle w:val="InternetLink"/>
-            <w:rFonts w:ascii="Arial" w:eastAsia="Times New Roman" w:hAnsi="Arial" w:cs="Arial"/>
-            <w:color w:val="771100"/>
-            <w:szCs w:val="24"/>
-          </w:rPr>
-          <w:t>Bài 68: Tính S(x, n) = -x^2 + x^4  + … + (-1)^n * x^2n</w:t>
-        </w:r>
-      </w:hyperlink>
-    </w:p>
-    <w:p>
-      <w:pPr>
-        <w:shd w:val="clear" w:color="auto" w:fill="FFFFFF"/>
-        <w:spacing w:after="0" w:line="240" w:lineRule="auto"/>
-      </w:pPr>
-      <w:hyperlink r:id="rId87">
-        <w:r>
-          <w:rPr>
-            <w:rStyle w:val="InternetLink"/>
-            <w:rFonts w:ascii="Arial" w:eastAsia="Times New Roman" w:hAnsi="Arial" w:cs="Arial"/>
-            <w:color w:val="771100"/>
-            <w:szCs w:val="24"/>
-          </w:rPr>
-          <w:t xml:space="preserve">Bài </w:t>
-        </w:r>
-        <w:r>
-          <w:rPr>
-            <w:rStyle w:val="InternetLink"/>
-            <w:rFonts w:ascii="Arial" w:eastAsia="Times New Roman" w:hAnsi="Arial" w:cs="Arial"/>
-            <w:color w:val="771100"/>
-            <w:szCs w:val="24"/>
-          </w:rPr>
-          <w:t>69: Tính S(x, n) = x – x^3 + x^5 + … + (-1)^n * x^2n+1</w:t>
-        </w:r>
-      </w:hyperlink>
-    </w:p>
-    <w:p>
-      <w:pPr>
-        <w:shd w:val="clear" w:color="auto" w:fill="FFFFFF"/>
-        <w:spacing w:after="0" w:line="240" w:lineRule="auto"/>
-      </w:pPr>
-      <w:hyperlink r:id="rId88">
-        <w:r>
-          <w:rPr>
-            <w:rStyle w:val="InternetLink"/>
-            <w:rFonts w:ascii="Arial" w:eastAsia="Times New Roman" w:hAnsi="Arial" w:cs="Arial"/>
-            <w:color w:val="771100"/>
-            <w:szCs w:val="24"/>
-          </w:rPr>
-          <w:t>Bài 70: Tính S(n) = 1 – 1/(1 + 2) + 1/(1 + 2 + 3)  + … + (-1)^n+1 * 1/(1 + 2 + 3+ … + n)</w:t>
-        </w:r>
-      </w:hyperlink>
-    </w:p>
-    <w:p>
-      <w:pPr>
-        <w:shd w:val="clear" w:color="auto" w:fill="FFFFFF"/>
-        <w:spacing w:after="0" w:line="240" w:lineRule="auto"/>
-      </w:pPr>
-      <w:hyperlink r:id="rId89">
-        <w:r>
-          <w:rPr>
-            <w:rStyle w:val="InternetLink"/>
-            <w:rFonts w:ascii="Arial" w:eastAsia="Times New Roman" w:hAnsi="Arial" w:cs="Arial"/>
-            <w:color w:val="771100"/>
-            <w:szCs w:val="24"/>
-          </w:rPr>
-          <w:t xml:space="preserve">Bài 71: Tính S(x, </w:t>
-        </w:r>
-        <w:r>
-          <w:rPr>
-            <w:rStyle w:val="InternetLink"/>
-            <w:rFonts w:ascii="Arial" w:eastAsia="Times New Roman" w:hAnsi="Arial" w:cs="Arial"/>
-            <w:color w:val="771100"/>
-            <w:szCs w:val="24"/>
-          </w:rPr>
-          <w:t>n) = -x + x^2/(1 + 2) – x^3/(1 + 2 + 3) + … + (-1)^n * x^n/(1 + 2 +… + n)</w:t>
-        </w:r>
-      </w:hyperlink>
-    </w:p>
-    <w:p>
-      <w:pPr>
-        <w:shd w:val="clear" w:color="auto" w:fill="FFFFFF"/>
-        <w:spacing w:after="0" w:line="240" w:lineRule="auto"/>
-      </w:pPr>
-      <w:hyperlink r:id="rId90">
-        <w:r>
-          <w:rPr>
-            <w:rStyle w:val="InternetLink"/>
-            <w:rFonts w:ascii="Arial" w:eastAsia="Times New Roman" w:hAnsi="Arial" w:cs="Arial"/>
-            <w:color w:val="771100"/>
-            <w:szCs w:val="24"/>
-          </w:rPr>
-          <w:t>Bài 72: Tính S(x, n) = - x + x^2/2! – x^3/3! + … + (-1)^n * x^n/n!</w:t>
+          </w:rPr>
+          <w:t>Bài 74: Tính S(x, n) = 1 – x + x^3/3! – x^5/5! + … + (-1)^n+1 * x^2n+1/(2n + 1)!</w:t>
         </w:r>
       </w:hyperlink>
     </w:p>
@@ -1770,68 +1727,16 @@
             <w:color w:val="771100"/>
             <w:szCs w:val="24"/>
           </w:rPr>
-          <w:t xml:space="preserve">Bài 73: Tính S(x, n) </w:t>
-        </w:r>
-        <w:r>
-          <w:rPr>
-            <w:rStyle w:val="InternetLink"/>
-            <w:rFonts w:ascii="Arial" w:eastAsia="Times New Roman" w:hAnsi="Arial" w:cs="Arial"/>
-            <w:color w:val="771100"/>
-            <w:szCs w:val="24"/>
-          </w:rPr>
-          <w:t>= -1 + x^2/2! – x^4/4! + … + (-1)^n+1 * x^2n/(2n)!</w:t>
-        </w:r>
-      </w:hyperlink>
-    </w:p>
-    <w:p>
-      <w:pPr>
-        <w:shd w:val="clear" w:color="auto" w:fill="FFFFFF"/>
-        <w:spacing w:after="0" w:line="240" w:lineRule="auto"/>
+          <w:t>Bài 75: Kiểm tra số nguyên 4 byte có dạng 2^k hay không</w:t>
+        </w:r>
+      </w:hyperlink>
+    </w:p>
+    <w:p>
+      <w:pPr>
+        <w:shd w:val="clear" w:color="auto" w:fill="FFFFFF"/>
+        <w:spacing w:after="240" w:line="240" w:lineRule="auto"/>
       </w:pPr>
       <w:hyperlink r:id="rId92">
-        <w:r>
-          <w:rPr>
-            <w:rStyle w:val="InternetLink"/>
-            <w:rFonts w:ascii="Calibri" w:eastAsia="Times New Roman" w:hAnsi="Calibri" w:cs="Calibri"/>
-            <w:color w:val="771100"/>
-            <w:szCs w:val="24"/>
-          </w:rPr>
-          <w:t>Bài 74: Tính S(x, n) = 1 – x + x^3/3! – x^5/5! + … + (-1)^n+1 * x^2n+1/(2n + 1)!</w:t>
-        </w:r>
-      </w:hyperlink>
-    </w:p>
-    <w:p>
-      <w:pPr>
-        <w:shd w:val="clear" w:color="auto" w:fill="FFFFFF"/>
-        <w:spacing w:after="0" w:line="240" w:lineRule="auto"/>
-      </w:pPr>
-      <w:hyperlink r:id="rId93">
-        <w:r>
-          <w:rPr>
-            <w:rStyle w:val="InternetLink"/>
-            <w:rFonts w:ascii="Arial" w:eastAsia="Times New Roman" w:hAnsi="Arial" w:cs="Arial"/>
-            <w:color w:val="771100"/>
-            <w:szCs w:val="24"/>
-          </w:rPr>
-          <w:t>Bài 75: Kiểm tra số nguyên 4 b</w:t>
-        </w:r>
-        <w:r>
-          <w:rPr>
-            <w:rStyle w:val="InternetLink"/>
-            <w:rFonts w:ascii="Arial" w:eastAsia="Times New Roman" w:hAnsi="Arial" w:cs="Arial"/>
-            <w:color w:val="771100"/>
-            <w:szCs w:val="24"/>
-          </w:rPr>
-          <w:t>yte có dạng 2^k hay không</w:t>
-        </w:r>
-      </w:hyperlink>
-    </w:p>
-    <w:p>
-      <w:pPr>
-        <w:shd w:val="clear" w:color="auto" w:fill="FFFFFF"/>
-        <w:spacing w:after="240" w:line="240" w:lineRule="auto"/>
-      </w:pPr>
-      <w:hyperlink r:id="rId94">
         <w:bookmarkStart w:id="2" w:name="__DdeLink__734_831821905"/>
         <w:bookmarkEnd w:id="2"/>
         <w:r>
@@ -1858,7 +1763,7 @@
 </file>
 
 <file path=word/styles.xml><?xml version="1.0" encoding="utf-8"?>
-<w:styles xmlns:mc="http://schemas.openxmlformats.org/markup-compatibility/2006" xmlns:r="http://schemas.openxmlformats.org/officeDocument/2006/relationships" xmlns:w="http://schemas.openxmlformats.org/wordprocessingml/2006/main" xmlns:w14="http://schemas.microsoft.com/office/word/2010/wordml" xmlns:w15="http://schemas.microsoft.com/office/word/2012/wordml" mc:Ignorable="w14 w15">
+<w:styles xmlns:mc="http://schemas.openxmlformats.org/markup-compatibility/2006" xmlns:r="http://schemas.openxmlformats.org/officeDocument/2006/relationships" xmlns:w="http://schemas.openxmlformats.org/wordprocessingml/2006/main" xmlns:w14="http://schemas.microsoft.com/office/word/2010/wordml" xmlns:w15="http://schemas.microsoft.com/office/word/2012/wordml" xmlns:w16cid="http://schemas.microsoft.com/office/word/2016/wordml/cid" xmlns:w16se="http://schemas.microsoft.com/office/word/2015/wordml/symex" mc:Ignorable="w14 w15 w16se w16cid">
   <w:docDefaults>
     <w:rPrDefault>
       <w:rPr>
@@ -1869,7 +1774,7 @@
     </w:rPrDefault>
     <w:pPrDefault/>
   </w:docDefaults>
-  <w:latentStyles w:defLockedState="0" w:defUIPriority="99" w:defSemiHidden="0" w:defUnhideWhenUsed="0" w:defQFormat="0" w:count="371">
+  <w:latentStyles w:defLockedState="0" w:defUIPriority="99" w:defSemiHidden="0" w:defUnhideWhenUsed="0" w:defQFormat="0" w:count="375">
     <w:lsdException w:name="Normal" w:uiPriority="0" w:qFormat="1"/>
     <w:lsdException w:name="heading 1" w:uiPriority="9" w:qFormat="1"/>
     <w:lsdException w:name="heading 2" w:semiHidden="1" w:uiPriority="9" w:unhideWhenUsed="1" w:qFormat="1"/>
@@ -1975,7 +1880,6 @@
     <w:lsdException w:name="HTML Sample" w:semiHidden="1" w:unhideWhenUsed="1"/>
     <w:lsdException w:name="HTML Typewriter" w:semiHidden="1" w:unhideWhenUsed="1"/>
     <w:lsdException w:name="HTML Variable" w:semiHidden="1" w:unhideWhenUsed="1"/>
-    <w:lsdException w:name="Normal Table" w:semiHidden="1" w:unhideWhenUsed="1"/>
     <w:lsdException w:name="annotation subject" w:semiHidden="1" w:unhideWhenUsed="1"/>
     <w:lsdException w:name="No List" w:semiHidden="1" w:unhideWhenUsed="1"/>
     <w:lsdException w:name="Outline List 1" w:semiHidden="1" w:unhideWhenUsed="1"/>
@@ -2019,10 +1923,8 @@
     <w:lsdException w:name="Table Elegant" w:semiHidden="1" w:unhideWhenUsed="1"/>
     <w:lsdException w:name="Table Professional" w:semiHidden="1" w:unhideWhenUsed="1"/>
     <w:lsdException w:name="Table Subtle 1" w:semiHidden="1" w:unhideWhenUsed="1"/>
-    <w:lsdException w:name="Table Subtle 2" w:semiHidden="1" w:unhideWhenUsed="1"/>
     <w:lsdException w:name="Table Web 1" w:semiHidden="1" w:unhideWhenUsed="1"/>
     <w:lsdException w:name="Table Web 2" w:semiHidden="1" w:unhideWhenUsed="1"/>
-    <w:lsdException w:name="Table Web 3" w:semiHidden="1" w:unhideWhenUsed="1"/>
     <w:lsdException w:name="Balloon Text" w:semiHidden="1" w:unhideWhenUsed="1"/>
     <w:lsdException w:name="Table Grid" w:uiPriority="39"/>
     <w:lsdException w:name="Table Theme" w:semiHidden="1" w:unhideWhenUsed="1"/>
@@ -2241,6 +2143,10 @@
     <w:lsdException w:name="List Table 5 Dark Accent 6" w:uiPriority="50"/>
     <w:lsdException w:name="List Table 6 Colorful Accent 6" w:uiPriority="51"/>
     <w:lsdException w:name="List Table 7 Colorful Accent 6" w:uiPriority="52"/>
+    <w:lsdException w:name="Mention" w:semiHidden="1" w:unhideWhenUsed="1"/>
+    <w:lsdException w:name="Smart Hyperlink" w:semiHidden="1" w:unhideWhenUsed="1"/>
+    <w:lsdException w:name="Hashtag" w:semiHidden="1" w:unhideWhenUsed="1"/>
+    <w:lsdException w:name="Unresolved Mention" w:semiHidden="1" w:unhideWhenUsed="1"/>
   </w:latentStyles>
   <w:style w:type="paragraph" w:default="1" w:styleId="Normal">
     <w:name w:val="Normal"/>
